--- a/고급C 3팀 텍스트 게임 기획서.docx
+++ b/고급C 3팀 텍스트 게임 기획서.docx
@@ -435,25 +435,7 @@
           <w:b/>
           <w:bCs/>
         </w:rPr>
-        <w:t xml:space="preserve"> </w:t>
-      </w:r>
-      <w:proofErr w:type="gramStart"/>
-      <w:r>
-        <w:rPr>
-          <w:rFonts w:hint="eastAsia"/>
-          <w:b/>
-          <w:bCs/>
-        </w:rPr>
-        <w:t>( 장비</w:t>
-      </w:r>
-      <w:proofErr w:type="gramEnd"/>
-      <w:r>
-        <w:rPr>
-          <w:rFonts w:hint="eastAsia"/>
-          <w:b/>
-          <w:bCs/>
-        </w:rPr>
-        <w:t>, 소모품 아이템이 따로 있음 )</w:t>
+        <w:t xml:space="preserve"> ( 장비, 소모품 아이템이 따로 있음 )</w:t>
       </w:r>
     </w:p>
     <w:p>
@@ -566,7 +548,7 @@
           <w:b/>
           <w:bCs/>
         </w:rPr>
-        <w:t>공격력 강화 아이템</w:t>
+        <w:t>공격력 아이템</w:t>
       </w:r>
     </w:p>
     <w:p>
@@ -638,7 +620,7 @@
           <w:bCs/>
         </w:rPr>
         <w:lastRenderedPageBreak/>
-        <w:t>방어력 강화 아이템</w:t>
+        <w:t>방어력 아이템</w:t>
       </w:r>
     </w:p>
     <w:p>
@@ -1400,11 +1382,6 @@
       </w:r>
     </w:p>
     <w:p>
-      <w:pPr>
-        <w:rPr>
-          <w:rFonts w:hint="eastAsia"/>
-        </w:rPr>
-      </w:pPr>
       <w:r>
         <w:rPr>
           <w:rFonts w:hint="eastAsia"/>
@@ -1418,13 +1395,7 @@
         <w:t>턴이 넘어감</w:t>
       </w:r>
     </w:p>
-    <w:p>
-      <w:pPr>
-        <w:rPr>
-          <w:rFonts w:hint="eastAsia"/>
-        </w:rPr>
-      </w:pPr>
-    </w:p>
+    <w:p/>
     <w:p>
       <w:r>
         <w:rPr>
@@ -1557,27 +1528,13 @@
         <w:rPr>
           <w:rFonts w:hint="eastAsia"/>
         </w:rPr>
-        <w:t xml:space="preserve">게임 진행 공간에 </w:t>
-      </w:r>
-      <w:proofErr w:type="gramStart"/>
-      <w:r>
-        <w:rPr>
-          <w:rFonts w:hint="eastAsia"/>
-        </w:rPr>
-        <w:t>출력됨.</w:t>
-      </w:r>
-      <w:r>
-        <w:rPr>
-          <w:rFonts w:hint="eastAsia"/>
-        </w:rPr>
-        <w:t>(</w:t>
-      </w:r>
-      <w:proofErr w:type="gramEnd"/>
-      <w:r>
-        <w:rPr>
-          <w:rFonts w:hint="eastAsia"/>
-        </w:rPr>
-        <w:t xml:space="preserve">맵 </w:t>
+        <w:t>게임 진행 공간에 출력됨.</w:t>
+      </w:r>
+      <w:r>
+        <w:rPr>
+          <w:rFonts w:hint="eastAsia"/>
+        </w:rPr>
+        <w:t xml:space="preserve">(맵 </w:t>
       </w:r>
       <w:r>
         <w:rPr>
@@ -1598,21 +1555,7 @@
         <w:rPr>
           <w:rFonts w:hint="eastAsia"/>
         </w:rPr>
-        <w:t xml:space="preserve">잘못 </w:t>
-      </w:r>
-      <w:proofErr w:type="gramStart"/>
-      <w:r>
-        <w:rPr>
-          <w:rFonts w:hint="eastAsia"/>
-        </w:rPr>
-        <w:t>입력 했을</w:t>
-      </w:r>
-      <w:proofErr w:type="gramEnd"/>
-      <w:r>
-        <w:rPr>
-          <w:rFonts w:hint="eastAsia"/>
-        </w:rPr>
-        <w:t xml:space="preserve"> 시 다시 입력하도록 안내</w:t>
+        <w:t>잘못 입력 했을 시 다시 입력하도록 안내</w:t>
       </w:r>
     </w:p>
     <w:p>
@@ -1997,9 +1940,6 @@
           <w:ilvl w:val="1"/>
           <w:numId w:val="12"/>
         </w:numPr>
-        <w:rPr>
-          <w:rFonts w:hint="eastAsia"/>
-        </w:rPr>
       </w:pPr>
       <w:r>
         <w:rPr>
